--- a/Calinescu_Mirela_Assignement_1.docx
+++ b/Calinescu_Mirela_Assignement_1.docx
@@ -158,11 +158,20 @@
       </w:r>
     </w:p>
     <w:p>
+      <w:hyperlink r:id="rId7" w:history="1">
+        <w:r>
+          <w:rPr>
+            <w:rStyle w:val="Hyperlink"/>
+          </w:rPr>
+          <w:t>https://github.com/ZetsubouNate/sd_assignment1_tennis</w:t>
+        </w:r>
+      </w:hyperlink>
+    </w:p>
+    <w:p>
       <w:pPr>
         <w:pStyle w:val="Heading1"/>
       </w:pPr>
       <w:r>
-        <w:lastRenderedPageBreak/>
         <w:t>Database Diagram</w:t>
       </w:r>
     </w:p>
@@ -189,7 +198,7 @@
                     </pic:cNvPicPr>
                   </pic:nvPicPr>
                   <pic:blipFill>
-                    <a:blip r:embed="rId7">
+                    <a:blip r:embed="rId8">
                       <a:extLst>
                         <a:ext uri="{28A0092B-C50C-407E-A947-70E740481C1C}">
                           <a14:useLocalDpi xmlns:a14="http://schemas.microsoft.com/office/drawing/2010/main" val="0"/>
@@ -232,13 +241,8 @@
       </w:pPr>
       <w:r>
         <w:lastRenderedPageBreak/>
-        <w:t xml:space="preserve">Use-case </w:t>
+        <w:t>Use-case Diagram</w:t>
       </w:r>
-      <w:proofErr w:type="gramStart"/>
-      <w:r>
-        <w:t>Diagram</w:t>
-      </w:r>
-      <w:proofErr w:type="gramEnd"/>
     </w:p>
     <w:p>
       <w:r>
@@ -263,7 +267,7 @@
                     </pic:cNvPicPr>
                   </pic:nvPicPr>
                   <pic:blipFill>
-                    <a:blip r:embed="rId8">
+                    <a:blip r:embed="rId9">
                       <a:extLst>
                         <a:ext uri="{28A0092B-C50C-407E-A947-70E740481C1C}">
                           <a14:useLocalDpi xmlns:a14="http://schemas.microsoft.com/office/drawing/2010/main" val="0"/>
@@ -332,7 +336,7 @@
                     </pic:cNvPicPr>
                   </pic:nvPicPr>
                   <pic:blipFill>
-                    <a:blip r:embed="rId9" cstate="print">
+                    <a:blip r:embed="rId10" cstate="print">
                       <a:extLst>
                         <a:ext uri="{28A0092B-C50C-407E-A947-70E740481C1C}">
                           <a14:useLocalDpi xmlns:a14="http://schemas.microsoft.com/office/drawing/2010/main" val="0"/>
@@ -365,7 +369,7 @@
       </w:r>
     </w:p>
     <w:sectPr>
-      <w:footerReference w:type="default" r:id="rId10"/>
+      <w:footerReference w:type="default" r:id="rId11"/>
       <w:pgSz w:w="12240" w:h="15840"/>
       <w:pgMar w:top="1728" w:right="1800" w:bottom="1440" w:left="1800" w:header="720" w:footer="720" w:gutter="0"/>
       <w:pgNumType w:start="0"/>
@@ -2204,7 +2208,6 @@
     <w:name w:val="Hyperlink"/>
     <w:basedOn w:val="DefaultParagraphFont"/>
     <w:uiPriority w:val="99"/>
-    <w:semiHidden/>
     <w:unhideWhenUsed/>
     <w:rsid w:val="00C6554A"/>
     <w:rPr>
@@ -2312,6 +2315,18 @@
     <w:rPr>
       <w:rFonts w:asciiTheme="majorHAnsi" w:eastAsiaTheme="majorEastAsia" w:hAnsiTheme="majorHAnsi" w:cstheme="majorBidi"/>
       <w:color w:val="294E1C" w:themeColor="accent1" w:themeShade="7F"/>
+    </w:rPr>
+  </w:style>
+  <w:style w:type="character" w:styleId="UnresolvedMention">
+    <w:name w:val="Unresolved Mention"/>
+    <w:basedOn w:val="DefaultParagraphFont"/>
+    <w:uiPriority w:val="99"/>
+    <w:semiHidden/>
+    <w:unhideWhenUsed/>
+    <w:rsid w:val="00232AF7"/>
+    <w:rPr>
+      <w:color w:val="605E5C"/>
+      <w:shd w:val="clear" w:color="auto" w:fill="E1DFDD"/>
     </w:rPr>
   </w:style>
 </w:styles>
